--- a/Proposal-1.docx
+++ b/Proposal-1.docx
@@ -241,7 +241,6 @@
                 <w:szCs w:val="24"/>
               </w:rPr>
             </w:pPr>
-            <w:proofErr w:type="spellStart"/>
             <w:r>
               <w:rPr>
                 <w:rFonts w:ascii="Times New Roman" w:eastAsia="Times New Roman" w:hAnsi="Times New Roman" w:cs="Times New Roman"/>
@@ -251,19 +250,7 @@
                 <w:szCs w:val="24"/>
                 <w:highlight w:val="white"/>
               </w:rPr>
-              <w:t>JiaHao</w:t>
-            </w:r>
-            <w:proofErr w:type="spellEnd"/>
-            <w:r>
-              <w:rPr>
-                <w:rFonts w:ascii="Times New Roman" w:eastAsia="Times New Roman" w:hAnsi="Times New Roman" w:cs="Times New Roman"/>
-                <w:b/>
-                <w:color w:val="222222"/>
-                <w:sz w:val="24"/>
-                <w:szCs w:val="24"/>
-                <w:highlight w:val="white"/>
-              </w:rPr>
-              <w:t xml:space="preserve"> Li</w:t>
+              <w:t>JiaHao Li</w:t>
             </w:r>
             <w:r>
               <w:rPr>
@@ -359,7 +346,6 @@
                 <w:szCs w:val="24"/>
               </w:rPr>
             </w:pPr>
-            <w:proofErr w:type="spellStart"/>
             <w:r>
               <w:rPr>
                 <w:rFonts w:ascii="Times New Roman" w:eastAsia="Times New Roman" w:hAnsi="Times New Roman" w:cs="Times New Roman"/>
@@ -369,19 +355,7 @@
                 <w:szCs w:val="24"/>
                 <w:highlight w:val="white"/>
               </w:rPr>
-              <w:t>Yicheng</w:t>
-            </w:r>
-            <w:proofErr w:type="spellEnd"/>
-            <w:r>
-              <w:rPr>
-                <w:rFonts w:ascii="Times New Roman" w:eastAsia="Times New Roman" w:hAnsi="Times New Roman" w:cs="Times New Roman"/>
-                <w:b/>
-                <w:color w:val="222222"/>
-                <w:sz w:val="24"/>
-                <w:szCs w:val="24"/>
-                <w:highlight w:val="white"/>
-              </w:rPr>
-              <w:t xml:space="preserve"> Wang</w:t>
+              <w:t>Yicheng Wang</w:t>
             </w:r>
             <w:r>
               <w:rPr>
@@ -1262,29 +1236,7 @@
           <w:szCs w:val="20"/>
           <w:highlight w:val="white"/>
         </w:rPr>
-        <w:t xml:space="preserve">minimizing interleaving through the Fugue and </w:t>
-      </w:r>
-      <w:proofErr w:type="spellStart"/>
-      <w:r>
-        <w:rPr>
-          <w:rFonts w:ascii="Times New Roman" w:eastAsia="Times New Roman" w:hAnsi="Times New Roman" w:cs="Times New Roman"/>
-          <w:color w:val="222222"/>
-          <w:sz w:val="20"/>
-          <w:szCs w:val="20"/>
-          <w:highlight w:val="white"/>
-        </w:rPr>
-        <w:t>FugueMax</w:t>
-      </w:r>
-      <w:proofErr w:type="spellEnd"/>
-      <w:r>
-        <w:rPr>
-          <w:rFonts w:ascii="Times New Roman" w:eastAsia="Times New Roman" w:hAnsi="Times New Roman" w:cs="Times New Roman"/>
-          <w:color w:val="222222"/>
-          <w:sz w:val="20"/>
-          <w:szCs w:val="20"/>
-          <w:highlight w:val="white"/>
-        </w:rPr>
-        <w:t xml:space="preserve"> CRDT algorithms provides a theoretical</w:t>
+        <w:t>minimizing interleaving through the Fugue and FugueMax CRDT algorithms provides a theoretical</w:t>
       </w:r>
       <w:r>
         <w:rPr>
@@ -1303,29 +1255,7 @@
           <w:szCs w:val="20"/>
           <w:highlight w:val="white"/>
         </w:rPr>
-        <w:t xml:space="preserve">foundation for ensuring document integrity across distributed editing </w:t>
-      </w:r>
-      <w:proofErr w:type="gramStart"/>
-      <w:r>
-        <w:rPr>
-          <w:rFonts w:ascii="Times New Roman" w:eastAsia="Times New Roman" w:hAnsi="Times New Roman" w:cs="Times New Roman"/>
-          <w:color w:val="222222"/>
-          <w:sz w:val="20"/>
-          <w:szCs w:val="20"/>
-          <w:highlight w:val="white"/>
-        </w:rPr>
-        <w:t>sessions[</w:t>
-      </w:r>
-      <w:proofErr w:type="gramEnd"/>
-      <w:r>
-        <w:rPr>
-          <w:rFonts w:ascii="Times New Roman" w:eastAsia="Times New Roman" w:hAnsi="Times New Roman" w:cs="Times New Roman"/>
-          <w:color w:val="222222"/>
-          <w:sz w:val="20"/>
-          <w:szCs w:val="20"/>
-          <w:highlight w:val="white"/>
-        </w:rPr>
-        <w:t>1]. The Collabs framework</w:t>
+        <w:t>foundation for ensuring document integrity across distributed editing sessions[1]. The Collabs framework</w:t>
       </w:r>
       <w:r>
         <w:rPr>
@@ -1344,29 +1274,7 @@
           <w:szCs w:val="20"/>
           <w:highlight w:val="white"/>
         </w:rPr>
-        <w:t xml:space="preserve">offers tools for building custom CRDTs, facilitating efficient synchronization across </w:t>
-      </w:r>
-      <w:proofErr w:type="gramStart"/>
-      <w:r>
-        <w:rPr>
-          <w:rFonts w:ascii="Times New Roman" w:eastAsia="Times New Roman" w:hAnsi="Times New Roman" w:cs="Times New Roman"/>
-          <w:color w:val="222222"/>
-          <w:sz w:val="20"/>
-          <w:szCs w:val="20"/>
-          <w:highlight w:val="white"/>
-        </w:rPr>
-        <w:t>clients[</w:t>
-      </w:r>
-      <w:proofErr w:type="gramEnd"/>
-      <w:r>
-        <w:rPr>
-          <w:rFonts w:ascii="Times New Roman" w:eastAsia="Times New Roman" w:hAnsi="Times New Roman" w:cs="Times New Roman"/>
-          <w:color w:val="222222"/>
-          <w:sz w:val="20"/>
-          <w:szCs w:val="20"/>
-          <w:highlight w:val="white"/>
-        </w:rPr>
-        <w:t>2]. Tapia et al.'s</w:t>
+        <w:t>offers tools for building custom CRDTs, facilitating efficient synchronization across clients[2]. Tapia et al.'s</w:t>
       </w:r>
       <w:r>
         <w:rPr>
@@ -1404,51 +1312,7 @@
           <w:szCs w:val="20"/>
           <w:highlight w:val="white"/>
         </w:rPr>
-        <w:t xml:space="preserve">approach to scalability and fault </w:t>
-      </w:r>
-      <w:proofErr w:type="gramStart"/>
-      <w:r>
-        <w:rPr>
-          <w:rFonts w:ascii="Times New Roman" w:eastAsia="Times New Roman" w:hAnsi="Times New Roman" w:cs="Times New Roman"/>
-          <w:color w:val="222222"/>
-          <w:sz w:val="20"/>
-          <w:szCs w:val="20"/>
-          <w:highlight w:val="white"/>
-        </w:rPr>
-        <w:t>tolerance[</w:t>
-      </w:r>
-      <w:proofErr w:type="gramEnd"/>
-      <w:r>
-        <w:rPr>
-          <w:rFonts w:ascii="Times New Roman" w:eastAsia="Times New Roman" w:hAnsi="Times New Roman" w:cs="Times New Roman"/>
-          <w:color w:val="222222"/>
-          <w:sz w:val="20"/>
-          <w:szCs w:val="20"/>
-          <w:highlight w:val="white"/>
-        </w:rPr>
-        <w:t xml:space="preserve">3]. </w:t>
-      </w:r>
-      <w:proofErr w:type="spellStart"/>
-      <w:r>
-        <w:rPr>
-          <w:rFonts w:ascii="Times New Roman" w:eastAsia="Times New Roman" w:hAnsi="Times New Roman" w:cs="Times New Roman"/>
-          <w:color w:val="222222"/>
-          <w:sz w:val="20"/>
-          <w:szCs w:val="20"/>
-          <w:highlight w:val="white"/>
-        </w:rPr>
-        <w:t>Kleppmann</w:t>
-      </w:r>
-      <w:proofErr w:type="spellEnd"/>
-      <w:r>
-        <w:rPr>
-          <w:rFonts w:ascii="Times New Roman" w:eastAsia="Times New Roman" w:hAnsi="Times New Roman" w:cs="Times New Roman"/>
-          <w:color w:val="222222"/>
-          <w:sz w:val="20"/>
-          <w:szCs w:val="20"/>
-          <w:highlight w:val="white"/>
-        </w:rPr>
-        <w:t xml:space="preserve"> et al.'s examination of interleaving anomalies in</w:t>
+        <w:t>approach to scalability and fault tolerance[3]. Kleppmann et al.'s examination of interleaving anomalies in</w:t>
       </w:r>
       <w:r>
         <w:rPr>
@@ -1486,51 +1350,7 @@
           <w:szCs w:val="20"/>
           <w:highlight w:val="white"/>
         </w:rPr>
-        <w:t xml:space="preserve">development of robust collaborative </w:t>
-      </w:r>
-      <w:proofErr w:type="gramStart"/>
-      <w:r>
-        <w:rPr>
-          <w:rFonts w:ascii="Times New Roman" w:eastAsia="Times New Roman" w:hAnsi="Times New Roman" w:cs="Times New Roman"/>
-          <w:color w:val="222222"/>
-          <w:sz w:val="20"/>
-          <w:szCs w:val="20"/>
-          <w:highlight w:val="white"/>
-        </w:rPr>
-        <w:t>features[</w:t>
-      </w:r>
-      <w:proofErr w:type="gramEnd"/>
-      <w:r>
-        <w:rPr>
-          <w:rFonts w:ascii="Times New Roman" w:eastAsia="Times New Roman" w:hAnsi="Times New Roman" w:cs="Times New Roman"/>
-          <w:color w:val="222222"/>
-          <w:sz w:val="20"/>
-          <w:szCs w:val="20"/>
-          <w:highlight w:val="white"/>
-        </w:rPr>
-        <w:t xml:space="preserve">4]. Additionally, </w:t>
-      </w:r>
-      <w:proofErr w:type="spellStart"/>
-      <w:r>
-        <w:rPr>
-          <w:rFonts w:ascii="Times New Roman" w:eastAsia="Times New Roman" w:hAnsi="Times New Roman" w:cs="Times New Roman"/>
-          <w:color w:val="222222"/>
-          <w:sz w:val="20"/>
-          <w:szCs w:val="20"/>
-          <w:highlight w:val="white"/>
-        </w:rPr>
-        <w:t>Mathrani</w:t>
-      </w:r>
-      <w:proofErr w:type="spellEnd"/>
-      <w:r>
-        <w:rPr>
-          <w:rFonts w:ascii="Times New Roman" w:eastAsia="Times New Roman" w:hAnsi="Times New Roman" w:cs="Times New Roman"/>
-          <w:color w:val="222222"/>
-          <w:sz w:val="20"/>
-          <w:szCs w:val="20"/>
-          <w:highlight w:val="white"/>
-        </w:rPr>
-        <w:t xml:space="preserve"> and Edwards' insights into</w:t>
+        <w:t>development of robust collaborative features[4]. Additionally, Mathrani and Edwards' insights into</w:t>
       </w:r>
       <w:r>
         <w:rPr>
@@ -1568,73 +1388,7 @@
           <w:szCs w:val="20"/>
           <w:highlight w:val="white"/>
         </w:rPr>
-        <w:t xml:space="preserve">effective communication and collaboration </w:t>
-      </w:r>
-      <w:proofErr w:type="gramStart"/>
-      <w:r>
-        <w:rPr>
-          <w:rFonts w:ascii="Times New Roman" w:eastAsia="Times New Roman" w:hAnsi="Times New Roman" w:cs="Times New Roman"/>
-          <w:color w:val="222222"/>
-          <w:sz w:val="20"/>
-          <w:szCs w:val="20"/>
-          <w:highlight w:val="white"/>
-        </w:rPr>
-        <w:t>mechanisms[</w:t>
-      </w:r>
-      <w:proofErr w:type="gramEnd"/>
-      <w:r>
-        <w:rPr>
-          <w:rFonts w:ascii="Times New Roman" w:eastAsia="Times New Roman" w:hAnsi="Times New Roman" w:cs="Times New Roman"/>
-          <w:color w:val="222222"/>
-          <w:sz w:val="20"/>
-          <w:szCs w:val="20"/>
-          <w:highlight w:val="white"/>
-        </w:rPr>
-        <w:t>5]. Lastly, Krause-</w:t>
-      </w:r>
-      <w:proofErr w:type="spellStart"/>
-      <w:r>
-        <w:rPr>
-          <w:rFonts w:ascii="Times New Roman" w:eastAsia="Times New Roman" w:hAnsi="Times New Roman" w:cs="Times New Roman"/>
-          <w:color w:val="222222"/>
-          <w:sz w:val="20"/>
-          <w:szCs w:val="20"/>
-          <w:highlight w:val="white"/>
-        </w:rPr>
-        <w:t>Glau</w:t>
-      </w:r>
-      <w:proofErr w:type="spellEnd"/>
-      <w:r>
-        <w:rPr>
-          <w:rFonts w:ascii="Times New Roman" w:eastAsia="Times New Roman" w:hAnsi="Times New Roman" w:cs="Times New Roman"/>
-          <w:color w:val="222222"/>
-          <w:sz w:val="20"/>
-          <w:szCs w:val="20"/>
-          <w:highlight w:val="white"/>
-        </w:rPr>
-        <w:t xml:space="preserve"> and </w:t>
-      </w:r>
-      <w:proofErr w:type="spellStart"/>
-      <w:r>
-        <w:rPr>
-          <w:rFonts w:ascii="Times New Roman" w:eastAsia="Times New Roman" w:hAnsi="Times New Roman" w:cs="Times New Roman"/>
-          <w:color w:val="222222"/>
-          <w:sz w:val="20"/>
-          <w:szCs w:val="20"/>
-          <w:highlight w:val="white"/>
-        </w:rPr>
-        <w:t>Hasselbring's</w:t>
-      </w:r>
-      <w:proofErr w:type="spellEnd"/>
-      <w:r>
-        <w:rPr>
-          <w:rFonts w:ascii="Times New Roman" w:eastAsia="Times New Roman" w:hAnsi="Times New Roman" w:cs="Times New Roman"/>
-          <w:color w:val="222222"/>
-          <w:sz w:val="20"/>
-          <w:szCs w:val="20"/>
-          <w:highlight w:val="white"/>
-        </w:rPr>
-        <w:t xml:space="preserve"> work on</w:t>
+        <w:t>effective communication and collaboration mechanisms[5]. Lastly, Krause-Glau and Hasselbring's work on</w:t>
       </w:r>
       <w:r>
         <w:rPr>
@@ -1672,29 +1426,7 @@
           <w:szCs w:val="20"/>
           <w:highlight w:val="white"/>
         </w:rPr>
-        <w:t xml:space="preserve">developer collaboration and understanding of code </w:t>
-      </w:r>
-      <w:proofErr w:type="gramStart"/>
-      <w:r>
-        <w:rPr>
-          <w:rFonts w:ascii="Times New Roman" w:eastAsia="Times New Roman" w:hAnsi="Times New Roman" w:cs="Times New Roman"/>
-          <w:color w:val="222222"/>
-          <w:sz w:val="20"/>
-          <w:szCs w:val="20"/>
-          <w:highlight w:val="white"/>
-        </w:rPr>
-        <w:t>behavior[</w:t>
-      </w:r>
-      <w:proofErr w:type="gramEnd"/>
-      <w:r>
-        <w:rPr>
-          <w:rFonts w:ascii="Times New Roman" w:eastAsia="Times New Roman" w:hAnsi="Times New Roman" w:cs="Times New Roman"/>
-          <w:color w:val="222222"/>
-          <w:sz w:val="20"/>
-          <w:szCs w:val="20"/>
-          <w:highlight w:val="white"/>
-        </w:rPr>
-        <w:t>6]. These references offer a comprehensive</w:t>
+        <w:t>developer collaboration and understanding of code behavior[6]. These references offer a comprehensive</w:t>
       </w:r>
       <w:r>
         <w:rPr>
@@ -2205,29 +1937,7 @@
                 <w:szCs w:val="20"/>
                 <w:highlight w:val="white"/>
               </w:rPr>
-              <w:t xml:space="preserve">create, open, modify, save, delete a </w:t>
-            </w:r>
-            <w:proofErr w:type="gramStart"/>
-            <w:r>
-              <w:rPr>
-                <w:rFonts w:ascii="Times New Roman" w:eastAsia="Times New Roman" w:hAnsi="Times New Roman" w:cs="Times New Roman"/>
-                <w:color w:val="222222"/>
-                <w:sz w:val="20"/>
-                <w:szCs w:val="20"/>
-                <w:highlight w:val="white"/>
-              </w:rPr>
-              <w:t>files</w:t>
-            </w:r>
-            <w:proofErr w:type="gramEnd"/>
-            <w:r>
-              <w:rPr>
-                <w:rFonts w:ascii="Times New Roman" w:eastAsia="Times New Roman" w:hAnsi="Times New Roman" w:cs="Times New Roman"/>
-                <w:color w:val="222222"/>
-                <w:sz w:val="20"/>
-                <w:szCs w:val="20"/>
-                <w:highlight w:val="white"/>
-              </w:rPr>
-              <w:t xml:space="preserve"> on file servers</w:t>
+              <w:t>create, open, modify, save, delete a files on file servers</w:t>
             </w:r>
             <w:r>
               <w:rPr>
@@ -4073,7 +3783,47 @@
           <w:szCs w:val="20"/>
           <w:highlight w:val="white"/>
         </w:rPr>
-        <w:t xml:space="preserve">Both users have the same the file as the primary server. On the user1 side, it inserts a letter into the end of the file. And then, it sends the updated content to server, which update the content with the data from user1 and send the new version of the file to user2.  On the user2 side, it also inserts a new letter into the beginning of the file. After that, it also sends the modified data to server. Once receiving the data, the server updates the file with the data from user2. </w:t>
+        <w:t>Both users have the same the file as the primary server. On the user1 side, it inserts a letter into the end of the file. And then, it sends the updated content to server, which update</w:t>
+      </w:r>
+      <w:r>
+        <w:rPr>
+          <w:rFonts w:ascii="Times New Roman" w:eastAsia="Times New Roman" w:hAnsi="Times New Roman" w:cs="Times New Roman"/>
+          <w:color w:val="222222"/>
+          <w:sz w:val="20"/>
+          <w:szCs w:val="20"/>
+          <w:highlight w:val="white"/>
+        </w:rPr>
+        <w:t>s</w:t>
+      </w:r>
+      <w:r>
+        <w:rPr>
+          <w:rFonts w:ascii="Times New Roman" w:eastAsia="Times New Roman" w:hAnsi="Times New Roman" w:cs="Times New Roman"/>
+          <w:color w:val="222222"/>
+          <w:sz w:val="20"/>
+          <w:szCs w:val="20"/>
+          <w:highlight w:val="white"/>
+        </w:rPr>
+        <w:t xml:space="preserve"> the content with the data from user1 and send</w:t>
+      </w:r>
+      <w:r>
+        <w:rPr>
+          <w:rFonts w:ascii="Times New Roman" w:eastAsia="Times New Roman" w:hAnsi="Times New Roman" w:cs="Times New Roman"/>
+          <w:color w:val="222222"/>
+          <w:sz w:val="20"/>
+          <w:szCs w:val="20"/>
+          <w:highlight w:val="white"/>
+        </w:rPr>
+        <w:t>s</w:t>
+      </w:r>
+      <w:r>
+        <w:rPr>
+          <w:rFonts w:ascii="Times New Roman" w:eastAsia="Times New Roman" w:hAnsi="Times New Roman" w:cs="Times New Roman"/>
+          <w:color w:val="222222"/>
+          <w:sz w:val="20"/>
+          <w:szCs w:val="20"/>
+          <w:highlight w:val="white"/>
+        </w:rPr>
+        <w:t xml:space="preserve"> the new version of the file to user2.  On the user2 side, it also inserts a new letter into the beginning of the file. After that, it also sends the modified data to server. Once receiving the data, the server updates the file with the data from user2. </w:t>
       </w:r>
     </w:p>
     <w:p>
@@ -4926,6 +4676,7 @@
               </w:pBdr>
               <w:spacing w:line="229" w:lineRule="auto"/>
               <w:ind w:right="188"/>
+              <w:jc w:val="both"/>
               <w:rPr>
                 <w:rFonts w:ascii="Times New Roman" w:eastAsia="Times New Roman" w:hAnsi="Times New Roman" w:cs="Times New Roman"/>
                 <w:color w:val="222222"/>
@@ -4940,12 +4691,52 @@
                 <w:sz w:val="20"/>
                 <w:szCs w:val="20"/>
               </w:rPr>
-              <w:t>The three file servers are in three S3 nodes.</w:t>
+              <w:t>The three file servers are in three S3</w:t>
+            </w:r>
+            <w:r>
+              <w:rPr>
+                <w:rFonts w:ascii="Times New Roman" w:eastAsia="Times New Roman" w:hAnsi="Times New Roman" w:cs="Times New Roman"/>
+                <w:color w:val="222222"/>
+                <w:sz w:val="20"/>
+                <w:szCs w:val="20"/>
+              </w:rPr>
+              <w:t xml:space="preserve"> </w:t>
+            </w:r>
+            <w:r>
+              <w:rPr>
+                <w:rFonts w:ascii="Times New Roman" w:eastAsia="Times New Roman" w:hAnsi="Times New Roman" w:cs="Times New Roman"/>
+                <w:color w:val="222222"/>
+                <w:sz w:val="20"/>
+                <w:szCs w:val="20"/>
+              </w:rPr>
+              <w:t>nodes.</w:t>
             </w:r>
           </w:p>
         </w:tc>
       </w:tr>
     </w:tbl>
+    <w:p>
+      <w:pPr>
+        <w:widowControl w:val="0"/>
+        <w:pBdr>
+          <w:top w:val="nil"/>
+          <w:left w:val="nil"/>
+          <w:bottom w:val="nil"/>
+          <w:right w:val="nil"/>
+          <w:between w:val="nil"/>
+        </w:pBdr>
+        <w:spacing w:line="240" w:lineRule="auto"/>
+        <w:ind w:left="2880" w:firstLine="720"/>
+        <w:jc w:val="both"/>
+        <w:rPr>
+          <w:rFonts w:ascii="Times New Roman" w:eastAsia="Times New Roman" w:hAnsi="Times New Roman" w:cs="Times New Roman"/>
+          <w:color w:val="222222"/>
+          <w:sz w:val="20"/>
+          <w:szCs w:val="20"/>
+          <w:highlight w:val="white"/>
+        </w:rPr>
+      </w:pPr>
+    </w:p>
     <w:p>
       <w:pPr>
         <w:widowControl w:val="0"/>
@@ -5355,7 +5146,6 @@
                 <w:between w:val="nil"/>
               </w:pBdr>
               <w:spacing w:line="240" w:lineRule="auto"/>
-              <w:ind w:left="137"/>
               <w:jc w:val="both"/>
               <w:rPr>
                 <w:rFonts w:ascii="Times New Roman" w:eastAsia="Times New Roman" w:hAnsi="Times New Roman" w:cs="Times New Roman"/>
@@ -5402,7 +5192,6 @@
                 <w:between w:val="nil"/>
               </w:pBdr>
               <w:spacing w:line="240" w:lineRule="auto"/>
-              <w:ind w:left="137"/>
               <w:jc w:val="both"/>
               <w:rPr>
                 <w:rFonts w:ascii="Times New Roman" w:eastAsia="Times New Roman" w:hAnsi="Times New Roman" w:cs="Times New Roman"/>
@@ -5722,6 +5511,50 @@
                 <w:color w:val="222222"/>
                 <w:sz w:val="20"/>
                 <w:szCs w:val="20"/>
+                <w:highlight w:val="white"/>
+              </w:rPr>
+            </w:pPr>
+          </w:p>
+          <w:p>
+            <w:pPr>
+              <w:widowControl w:val="0"/>
+              <w:pBdr>
+                <w:top w:val="nil"/>
+                <w:left w:val="nil"/>
+                <w:bottom w:val="nil"/>
+                <w:right w:val="nil"/>
+                <w:between w:val="nil"/>
+              </w:pBdr>
+              <w:spacing w:line="229" w:lineRule="auto"/>
+              <w:ind w:right="188"/>
+              <w:jc w:val="both"/>
+              <w:rPr>
+                <w:rFonts w:ascii="Times New Roman" w:eastAsia="Times New Roman" w:hAnsi="Times New Roman" w:cs="Times New Roman"/>
+                <w:color w:val="222222"/>
+                <w:sz w:val="20"/>
+                <w:szCs w:val="20"/>
+                <w:highlight w:val="white"/>
+              </w:rPr>
+            </w:pPr>
+          </w:p>
+          <w:p>
+            <w:pPr>
+              <w:widowControl w:val="0"/>
+              <w:pBdr>
+                <w:top w:val="nil"/>
+                <w:left w:val="nil"/>
+                <w:bottom w:val="nil"/>
+                <w:right w:val="nil"/>
+                <w:between w:val="nil"/>
+              </w:pBdr>
+              <w:spacing w:line="229" w:lineRule="auto"/>
+              <w:ind w:right="188"/>
+              <w:jc w:val="both"/>
+              <w:rPr>
+                <w:rFonts w:ascii="Times New Roman" w:eastAsia="Times New Roman" w:hAnsi="Times New Roman" w:cs="Times New Roman"/>
+                <w:color w:val="222222"/>
+                <w:sz w:val="20"/>
+                <w:szCs w:val="20"/>
               </w:rPr>
             </w:pPr>
             <w:r>
@@ -5817,18 +5650,7 @@
                 <w:szCs w:val="20"/>
                 <w:highlight w:val="white"/>
               </w:rPr>
-              <w:t xml:space="preserve">and Replication, Fault Tolerance and </w:t>
-            </w:r>
-            <w:proofErr w:type="gramStart"/>
-            <w:r>
-              <w:rPr>
-                <w:rFonts w:ascii="Times New Roman" w:eastAsia="Times New Roman" w:hAnsi="Times New Roman" w:cs="Times New Roman"/>
-                <w:color w:val="222222"/>
-                <w:sz w:val="20"/>
-                <w:szCs w:val="20"/>
-                <w:highlight w:val="white"/>
-              </w:rPr>
-              <w:t>Recovery,</w:t>
+              <w:t>and Replication, Fault Tolerance and Recovery,</w:t>
             </w:r>
             <w:r>
               <w:rPr>
@@ -5856,18 +5678,7 @@
                 <w:szCs w:val="20"/>
                 <w:highlight w:val="white"/>
               </w:rPr>
-              <w:t>Efficient</w:t>
-            </w:r>
-            <w:proofErr w:type="gramEnd"/>
-            <w:r>
-              <w:rPr>
-                <w:rFonts w:ascii="Times New Roman" w:eastAsia="Times New Roman" w:hAnsi="Times New Roman" w:cs="Times New Roman"/>
-                <w:color w:val="222222"/>
-                <w:sz w:val="20"/>
-                <w:szCs w:val="20"/>
-                <w:highlight w:val="white"/>
-              </w:rPr>
-              <w:t xml:space="preserve"> Communication and other technologies to</w:t>
+              <w:t>Efficient Communication and other technologies to</w:t>
             </w:r>
             <w:r>
               <w:rPr>
@@ -5923,17 +5734,37 @@
                 <w:color w:val="222222"/>
                 <w:sz w:val="20"/>
                 <w:szCs w:val="20"/>
+                <w:highlight w:val="white"/>
               </w:rPr>
             </w:pPr>
-            <w:r>
-              <w:rPr>
-                <w:rFonts w:ascii="Times New Roman" w:eastAsia="Times New Roman" w:hAnsi="Times New Roman" w:cs="Times New Roman"/>
-                <w:color w:val="222222"/>
-                <w:sz w:val="20"/>
-                <w:szCs w:val="20"/>
-                <w:highlight w:val="white"/>
-              </w:rPr>
-              <w:lastRenderedPageBreak/>
+          </w:p>
+          <w:p>
+            <w:pPr>
+              <w:widowControl w:val="0"/>
+              <w:pBdr>
+                <w:top w:val="nil"/>
+                <w:left w:val="nil"/>
+                <w:bottom w:val="nil"/>
+                <w:right w:val="nil"/>
+                <w:between w:val="nil"/>
+              </w:pBdr>
+              <w:spacing w:line="240" w:lineRule="auto"/>
+              <w:ind w:left="123"/>
+              <w:rPr>
+                <w:rFonts w:ascii="Times New Roman" w:eastAsia="Times New Roman" w:hAnsi="Times New Roman" w:cs="Times New Roman"/>
+                <w:color w:val="222222"/>
+                <w:sz w:val="20"/>
+                <w:szCs w:val="20"/>
+              </w:rPr>
+            </w:pPr>
+            <w:r>
+              <w:rPr>
+                <w:rFonts w:ascii="Times New Roman" w:eastAsia="Times New Roman" w:hAnsi="Times New Roman" w:cs="Times New Roman"/>
+                <w:color w:val="222222"/>
+                <w:sz w:val="20"/>
+                <w:szCs w:val="20"/>
+                <w:highlight w:val="white"/>
+              </w:rPr>
               <w:t>Deployment and</w:t>
             </w:r>
             <w:r>
@@ -6007,6 +5838,28 @@
                 <w:color w:val="222222"/>
                 <w:sz w:val="20"/>
                 <w:szCs w:val="20"/>
+                <w:highlight w:val="white"/>
+              </w:rPr>
+            </w:pPr>
+          </w:p>
+          <w:p>
+            <w:pPr>
+              <w:widowControl w:val="0"/>
+              <w:pBdr>
+                <w:top w:val="nil"/>
+                <w:left w:val="nil"/>
+                <w:bottom w:val="nil"/>
+                <w:right w:val="nil"/>
+                <w:between w:val="nil"/>
+              </w:pBdr>
+              <w:spacing w:line="229" w:lineRule="auto"/>
+              <w:ind w:right="255"/>
+              <w:jc w:val="both"/>
+              <w:rPr>
+                <w:rFonts w:ascii="Times New Roman" w:eastAsia="Times New Roman" w:hAnsi="Times New Roman" w:cs="Times New Roman"/>
+                <w:color w:val="222222"/>
+                <w:sz w:val="20"/>
+                <w:szCs w:val="20"/>
               </w:rPr>
             </w:pPr>
             <w:r>
@@ -6121,18 +5974,7 @@
                 <w:szCs w:val="20"/>
                 <w:highlight w:val="white"/>
               </w:rPr>
-              <w:t xml:space="preserve">then deploy multiple nodes on the cloud platform </w:t>
-            </w:r>
-            <w:proofErr w:type="gramStart"/>
-            <w:r>
-              <w:rPr>
-                <w:rFonts w:ascii="Times New Roman" w:eastAsia="Times New Roman" w:hAnsi="Times New Roman" w:cs="Times New Roman"/>
-                <w:color w:val="222222"/>
-                <w:sz w:val="20"/>
-                <w:szCs w:val="20"/>
-                <w:highlight w:val="white"/>
-              </w:rPr>
-              <w:t>for</w:t>
+              <w:t>then deploy multiple nodes on the cloud platform for</w:t>
             </w:r>
             <w:r>
               <w:rPr>
@@ -6160,18 +6002,7 @@
                 <w:szCs w:val="20"/>
                 <w:highlight w:val="white"/>
               </w:rPr>
-              <w:t>real</w:t>
-            </w:r>
-            <w:proofErr w:type="gramEnd"/>
-            <w:r>
-              <w:rPr>
-                <w:rFonts w:ascii="Times New Roman" w:eastAsia="Times New Roman" w:hAnsi="Times New Roman" w:cs="Times New Roman"/>
-                <w:color w:val="222222"/>
-                <w:sz w:val="20"/>
-                <w:szCs w:val="20"/>
-                <w:highlight w:val="white"/>
-              </w:rPr>
-              <w:t xml:space="preserve"> simulation.</w:t>
+              <w:t>real simulation.</w:t>
             </w:r>
           </w:p>
         </w:tc>
@@ -6289,6 +6120,27 @@
                 <w:color w:val="222222"/>
                 <w:sz w:val="20"/>
                 <w:szCs w:val="20"/>
+                <w:highlight w:val="white"/>
+              </w:rPr>
+            </w:pPr>
+          </w:p>
+          <w:p>
+            <w:pPr>
+              <w:widowControl w:val="0"/>
+              <w:pBdr>
+                <w:top w:val="nil"/>
+                <w:left w:val="nil"/>
+                <w:bottom w:val="nil"/>
+                <w:right w:val="nil"/>
+                <w:between w:val="nil"/>
+              </w:pBdr>
+              <w:spacing w:line="240" w:lineRule="auto"/>
+              <w:jc w:val="both"/>
+              <w:rPr>
+                <w:rFonts w:ascii="Times New Roman" w:eastAsia="Times New Roman" w:hAnsi="Times New Roman" w:cs="Times New Roman"/>
+                <w:color w:val="222222"/>
+                <w:sz w:val="20"/>
+                <w:szCs w:val="20"/>
               </w:rPr>
             </w:pPr>
             <w:r>
@@ -6337,6 +6189,27 @@
                 <w:highlight w:val="white"/>
               </w:rPr>
             </w:pPr>
+          </w:p>
+          <w:p>
+            <w:pPr>
+              <w:widowControl w:val="0"/>
+              <w:pBdr>
+                <w:top w:val="nil"/>
+                <w:left w:val="nil"/>
+                <w:bottom w:val="nil"/>
+                <w:right w:val="nil"/>
+                <w:between w:val="nil"/>
+              </w:pBdr>
+              <w:spacing w:line="240" w:lineRule="auto"/>
+              <w:ind w:right="489"/>
+              <w:rPr>
+                <w:rFonts w:ascii="Times New Roman" w:eastAsia="Times New Roman" w:hAnsi="Times New Roman" w:cs="Times New Roman"/>
+                <w:color w:val="222222"/>
+                <w:sz w:val="20"/>
+                <w:szCs w:val="20"/>
+                <w:highlight w:val="white"/>
+              </w:rPr>
+            </w:pPr>
             <w:r>
               <w:rPr>
                 <w:rFonts w:ascii="Times New Roman" w:eastAsia="Times New Roman" w:hAnsi="Times New Roman" w:cs="Times New Roman"/>
@@ -6369,6 +6242,28 @@
           <w:color w:val="222222"/>
           <w:sz w:val="20"/>
           <w:szCs w:val="20"/>
+          <w:highlight w:val="white"/>
+        </w:rPr>
+      </w:pPr>
+    </w:p>
+    <w:p>
+      <w:pPr>
+        <w:widowControl w:val="0"/>
+        <w:pBdr>
+          <w:top w:val="nil"/>
+          <w:left w:val="nil"/>
+          <w:bottom w:val="nil"/>
+          <w:right w:val="nil"/>
+          <w:between w:val="nil"/>
+        </w:pBdr>
+        <w:spacing w:line="240" w:lineRule="auto"/>
+        <w:ind w:left="2880" w:firstLine="720"/>
+        <w:jc w:val="both"/>
+        <w:rPr>
+          <w:rFonts w:ascii="Times New Roman" w:eastAsia="Times New Roman" w:hAnsi="Times New Roman" w:cs="Times New Roman"/>
+          <w:color w:val="222222"/>
+          <w:sz w:val="20"/>
+          <w:szCs w:val="20"/>
         </w:rPr>
       </w:pPr>
       <w:r>
@@ -6381,7 +6276,6 @@
         </w:rPr>
         <w:t xml:space="preserve">Table. </w:t>
       </w:r>
-      <w:proofErr w:type="gramStart"/>
       <w:r>
         <w:rPr>
           <w:rFonts w:ascii="Times New Roman" w:eastAsia="Times New Roman" w:hAnsi="Times New Roman" w:cs="Times New Roman"/>
@@ -6400,9 +6294,8 @@
           <w:szCs w:val="20"/>
           <w:highlight w:val="white"/>
         </w:rPr>
-        <w:t xml:space="preserve">  schedule</w:t>
-      </w:r>
-      <w:proofErr w:type="gramEnd"/>
+        <w:t xml:space="preserve"> schedule</w:t>
+      </w:r>
       <w:r>
         <w:rPr>
           <w:rFonts w:ascii="Times New Roman" w:eastAsia="Times New Roman" w:hAnsi="Times New Roman" w:cs="Times New Roman"/>
@@ -6515,29 +6408,7 @@
           <w:szCs w:val="20"/>
           <w:highlight w:val="white"/>
         </w:rPr>
-        <w:t xml:space="preserve">[1] Weidner, Matthew, Joseph Gentle, and Martin </w:t>
-      </w:r>
-      <w:proofErr w:type="spellStart"/>
-      <w:r>
-        <w:rPr>
-          <w:rFonts w:ascii="Times New Roman" w:eastAsia="Times New Roman" w:hAnsi="Times New Roman" w:cs="Times New Roman"/>
-          <w:color w:val="222222"/>
-          <w:sz w:val="20"/>
-          <w:szCs w:val="20"/>
-          <w:highlight w:val="white"/>
-        </w:rPr>
-        <w:t>Kleppmann</w:t>
-      </w:r>
-      <w:proofErr w:type="spellEnd"/>
-      <w:r>
-        <w:rPr>
-          <w:rFonts w:ascii="Times New Roman" w:eastAsia="Times New Roman" w:hAnsi="Times New Roman" w:cs="Times New Roman"/>
-          <w:color w:val="222222"/>
-          <w:sz w:val="20"/>
-          <w:szCs w:val="20"/>
-          <w:highlight w:val="white"/>
-        </w:rPr>
-        <w:t>. "The Art of the Fugue: Minimizing</w:t>
+        <w:t>[1] Weidner, Matthew, Joseph Gentle, and Martin Kleppmann. "The Art of the Fugue: Minimizing</w:t>
       </w:r>
       <w:r>
         <w:rPr>
@@ -6558,7 +6429,6 @@
         </w:rPr>
         <w:t xml:space="preserve">Interleaving in Collaborative Text Editing." </w:t>
       </w:r>
-      <w:proofErr w:type="spellStart"/>
       <w:r>
         <w:rPr>
           <w:rFonts w:ascii="Times New Roman" w:eastAsia="Times New Roman" w:hAnsi="Times New Roman" w:cs="Times New Roman"/>
@@ -6568,9 +6438,37 @@
           <w:szCs w:val="20"/>
           <w:highlight w:val="white"/>
         </w:rPr>
-        <w:t>arXiv</w:t>
-      </w:r>
-      <w:proofErr w:type="spellEnd"/>
+        <w:t xml:space="preserve">arXiv preprint arXiv:2305.00583 </w:t>
+      </w:r>
+      <w:r>
+        <w:rPr>
+          <w:rFonts w:ascii="Times New Roman" w:eastAsia="Times New Roman" w:hAnsi="Times New Roman" w:cs="Times New Roman"/>
+          <w:color w:val="222222"/>
+          <w:sz w:val="20"/>
+          <w:szCs w:val="20"/>
+          <w:highlight w:val="white"/>
+        </w:rPr>
+        <w:t>(2023).</w:t>
+      </w:r>
+      <w:r>
+        <w:rPr>
+          <w:rFonts w:ascii="Times New Roman" w:eastAsia="Times New Roman" w:hAnsi="Times New Roman" w:cs="Times New Roman"/>
+          <w:color w:val="222222"/>
+          <w:sz w:val="20"/>
+          <w:szCs w:val="20"/>
+        </w:rPr>
+        <w:t xml:space="preserve"> </w:t>
+      </w:r>
+      <w:r>
+        <w:rPr>
+          <w:rFonts w:ascii="Times New Roman" w:eastAsia="Times New Roman" w:hAnsi="Times New Roman" w:cs="Times New Roman"/>
+          <w:color w:val="222222"/>
+          <w:sz w:val="20"/>
+          <w:szCs w:val="20"/>
+          <w:highlight w:val="white"/>
+        </w:rPr>
+        <w:t xml:space="preserve">[2] Weidner, Matthew, et al. "Collabs: Composable Collaborative Data Structures." </w:t>
+      </w:r>
       <w:r>
         <w:rPr>
           <w:rFonts w:ascii="Times New Roman" w:eastAsia="Times New Roman" w:hAnsi="Times New Roman" w:cs="Times New Roman"/>
@@ -6580,60 +6478,7 @@
           <w:szCs w:val="20"/>
           <w:highlight w:val="white"/>
         </w:rPr>
-        <w:t xml:space="preserve"> preprint arXiv:2305.00583 </w:t>
-      </w:r>
-      <w:r>
-        <w:rPr>
-          <w:rFonts w:ascii="Times New Roman" w:eastAsia="Times New Roman" w:hAnsi="Times New Roman" w:cs="Times New Roman"/>
-          <w:color w:val="222222"/>
-          <w:sz w:val="20"/>
-          <w:szCs w:val="20"/>
-          <w:highlight w:val="white"/>
-        </w:rPr>
-        <w:t>(2023).</w:t>
-      </w:r>
-      <w:r>
-        <w:rPr>
-          <w:rFonts w:ascii="Times New Roman" w:eastAsia="Times New Roman" w:hAnsi="Times New Roman" w:cs="Times New Roman"/>
-          <w:color w:val="222222"/>
-          <w:sz w:val="20"/>
-          <w:szCs w:val="20"/>
-        </w:rPr>
-        <w:t xml:space="preserve"> </w:t>
-      </w:r>
-      <w:r>
-        <w:rPr>
-          <w:rFonts w:ascii="Times New Roman" w:eastAsia="Times New Roman" w:hAnsi="Times New Roman" w:cs="Times New Roman"/>
-          <w:color w:val="222222"/>
-          <w:sz w:val="20"/>
-          <w:szCs w:val="20"/>
-          <w:highlight w:val="white"/>
-        </w:rPr>
-        <w:t xml:space="preserve">[2] Weidner, Matthew, et al. "Collabs: Composable Collaborative Data Structures." </w:t>
-      </w:r>
-      <w:proofErr w:type="spellStart"/>
-      <w:r>
-        <w:rPr>
-          <w:rFonts w:ascii="Times New Roman" w:eastAsia="Times New Roman" w:hAnsi="Times New Roman" w:cs="Times New Roman"/>
-          <w:i/>
-          <w:color w:val="222222"/>
-          <w:sz w:val="20"/>
-          <w:szCs w:val="20"/>
-          <w:highlight w:val="white"/>
-        </w:rPr>
-        <w:t>arXiv</w:t>
-      </w:r>
-      <w:proofErr w:type="spellEnd"/>
-      <w:r>
-        <w:rPr>
-          <w:rFonts w:ascii="Times New Roman" w:eastAsia="Times New Roman" w:hAnsi="Times New Roman" w:cs="Times New Roman"/>
-          <w:i/>
-          <w:color w:val="222222"/>
-          <w:sz w:val="20"/>
-          <w:szCs w:val="20"/>
-          <w:highlight w:val="white"/>
-        </w:rPr>
-        <w:t xml:space="preserve"> preprint</w:t>
+        <w:t>arXiv preprint</w:t>
       </w:r>
       <w:r>
         <w:rPr>
@@ -6704,20 +6549,8 @@
           <w:szCs w:val="20"/>
           <w:highlight w:val="white"/>
         </w:rPr>
-        <w:t xml:space="preserve">[3] Tapia, Freddy, et al. "A Container Orchestration Development that Optimizes the </w:t>
-      </w:r>
-      <w:proofErr w:type="spellStart"/>
-      <w:r>
-        <w:rPr>
-          <w:rFonts w:ascii="Times New Roman" w:eastAsia="Times New Roman" w:hAnsi="Times New Roman" w:cs="Times New Roman"/>
-          <w:color w:val="222222"/>
-          <w:sz w:val="20"/>
-          <w:szCs w:val="20"/>
-          <w:highlight w:val="white"/>
-        </w:rPr>
-        <w:t>Etherpad</w:t>
-      </w:r>
-      <w:proofErr w:type="spellEnd"/>
+        <w:t>[3] Tapia, Freddy, et al. "A Container Orchestration Development that Optimizes the Etherpad</w:t>
+      </w:r>
       <w:r>
         <w:rPr>
           <w:rFonts w:ascii="Times New Roman" w:eastAsia="Times New Roman" w:hAnsi="Times New Roman" w:cs="Times New Roman"/>
@@ -6775,29 +6608,7 @@
           <w:szCs w:val="20"/>
           <w:highlight w:val="white"/>
         </w:rPr>
-        <w:t xml:space="preserve">[4] </w:t>
-      </w:r>
-      <w:proofErr w:type="spellStart"/>
-      <w:r>
-        <w:rPr>
-          <w:rFonts w:ascii="Times New Roman" w:eastAsia="Times New Roman" w:hAnsi="Times New Roman" w:cs="Times New Roman"/>
-          <w:color w:val="222222"/>
-          <w:sz w:val="20"/>
-          <w:szCs w:val="20"/>
-          <w:highlight w:val="white"/>
-        </w:rPr>
-        <w:t>Kleppmann</w:t>
-      </w:r>
-      <w:proofErr w:type="spellEnd"/>
-      <w:r>
-        <w:rPr>
-          <w:rFonts w:ascii="Times New Roman" w:eastAsia="Times New Roman" w:hAnsi="Times New Roman" w:cs="Times New Roman"/>
-          <w:color w:val="222222"/>
-          <w:sz w:val="20"/>
-          <w:szCs w:val="20"/>
-          <w:highlight w:val="white"/>
-        </w:rPr>
-        <w:t xml:space="preserve">, Martin, et al. "Interleaving anomalies in collaborative text editors." </w:t>
+        <w:t xml:space="preserve">[4] Kleppmann, Martin, et al. "Interleaving anomalies in collaborative text editors." </w:t>
       </w:r>
       <w:r>
         <w:rPr>
@@ -6899,29 +6710,7 @@
           <w:szCs w:val="20"/>
           <w:highlight w:val="white"/>
         </w:rPr>
-        <w:t xml:space="preserve">[5] </w:t>
-      </w:r>
-      <w:proofErr w:type="spellStart"/>
-      <w:r>
-        <w:rPr>
-          <w:rFonts w:ascii="Times New Roman" w:eastAsia="Times New Roman" w:hAnsi="Times New Roman" w:cs="Times New Roman"/>
-          <w:color w:val="222222"/>
-          <w:sz w:val="20"/>
-          <w:szCs w:val="20"/>
-          <w:highlight w:val="white"/>
-        </w:rPr>
-        <w:t>Mathrani</w:t>
-      </w:r>
-      <w:proofErr w:type="spellEnd"/>
-      <w:r>
-        <w:rPr>
-          <w:rFonts w:ascii="Times New Roman" w:eastAsia="Times New Roman" w:hAnsi="Times New Roman" w:cs="Times New Roman"/>
-          <w:color w:val="222222"/>
-          <w:sz w:val="20"/>
-          <w:szCs w:val="20"/>
-          <w:highlight w:val="white"/>
-        </w:rPr>
-        <w:t>, Sanjay, and Benjamin Edwards. "Knowledge-sharing strategies in distributed collaborative</w:t>
+        <w:t>[5] Mathrani, Sanjay, and Benjamin Edwards. "Knowledge-sharing strategies in distributed collaborative</w:t>
       </w:r>
       <w:r>
         <w:rPr>
@@ -6980,51 +6769,7 @@
           <w:szCs w:val="20"/>
           <w:highlight w:val="white"/>
         </w:rPr>
-        <w:t>[6] Krause-</w:t>
-      </w:r>
-      <w:proofErr w:type="spellStart"/>
-      <w:r>
-        <w:rPr>
-          <w:rFonts w:ascii="Times New Roman" w:eastAsia="Times New Roman" w:hAnsi="Times New Roman" w:cs="Times New Roman"/>
-          <w:color w:val="222222"/>
-          <w:sz w:val="20"/>
-          <w:szCs w:val="20"/>
-          <w:highlight w:val="white"/>
-        </w:rPr>
-        <w:t>Glau</w:t>
-      </w:r>
-      <w:proofErr w:type="spellEnd"/>
-      <w:r>
-        <w:rPr>
-          <w:rFonts w:ascii="Times New Roman" w:eastAsia="Times New Roman" w:hAnsi="Times New Roman" w:cs="Times New Roman"/>
-          <w:color w:val="222222"/>
-          <w:sz w:val="20"/>
-          <w:szCs w:val="20"/>
-          <w:highlight w:val="white"/>
-        </w:rPr>
-        <w:t xml:space="preserve">, Alexander, and Wilhelm </w:t>
-      </w:r>
-      <w:proofErr w:type="spellStart"/>
-      <w:r>
-        <w:rPr>
-          <w:rFonts w:ascii="Times New Roman" w:eastAsia="Times New Roman" w:hAnsi="Times New Roman" w:cs="Times New Roman"/>
-          <w:color w:val="222222"/>
-          <w:sz w:val="20"/>
-          <w:szCs w:val="20"/>
-          <w:highlight w:val="white"/>
-        </w:rPr>
-        <w:t>Hasselbring</w:t>
-      </w:r>
-      <w:proofErr w:type="spellEnd"/>
-      <w:r>
-        <w:rPr>
-          <w:rFonts w:ascii="Times New Roman" w:eastAsia="Times New Roman" w:hAnsi="Times New Roman" w:cs="Times New Roman"/>
-          <w:color w:val="222222"/>
-          <w:sz w:val="20"/>
-          <w:szCs w:val="20"/>
-          <w:highlight w:val="white"/>
-        </w:rPr>
-        <w:t>. "Collaborative, Code-Proximal Dynamic Software</w:t>
+        <w:t>[6] Krause-Glau, Alexander, and Wilhelm Hasselbring. "Collaborative, Code-Proximal Dynamic Software</w:t>
       </w:r>
       <w:r>
         <w:rPr>
